--- a/BeRoutes3/Readme.docx
+++ b/BeRoutes3/Readme.docx
@@ -19,7 +19,10 @@
     </w:p>
     <w:p>
       <w:r>
-        <w:t xml:space="preserve">Se ha borrado la carpeta </w:t>
+        <w:t>He</w:t>
+      </w:r>
+      <w:r>
+        <w:t xml:space="preserve"> borrado la carpeta </w:t>
       </w:r>
       <w:proofErr w:type="spellStart"/>
       <w:r>
@@ -30,7 +33,13 @@
       </w:r>
       <w:proofErr w:type="spellEnd"/>
       <w:r>
-        <w:t xml:space="preserve"> para poder </w:t>
+        <w:t xml:space="preserve"> para</w:t>
+      </w:r>
+      <w:r>
+        <w:t xml:space="preserve"> que pese menos y</w:t>
+      </w:r>
+      <w:r>
+        <w:t xml:space="preserve"> poder </w:t>
       </w:r>
       <w:proofErr w:type="spellStart"/>
       <w:r>
@@ -67,104 +76,93 @@
     </w:p>
     <w:p>
       <w:r>
-        <w:t xml:space="preserve">Teniendo instalado </w:t>
+        <w:rPr>
+          <w:rFonts w:ascii="Helvetica" w:hAnsi="Helvetica" w:cs="Helvetica"/>
+          <w:color w:val="222222"/>
+          <w:sz w:val="21"/>
+          <w:szCs w:val="21"/>
+          <w:shd w:val="clear" w:color="auto" w:fill="FFFFFF"/>
+        </w:rPr>
+        <w:t>Hay</w:t>
+      </w:r>
+      <w:r>
+        <w:rPr>
+          <w:rFonts w:ascii="Helvetica" w:hAnsi="Helvetica" w:cs="Helvetica"/>
+          <w:color w:val="222222"/>
+          <w:sz w:val="21"/>
+          <w:szCs w:val="21"/>
+          <w:shd w:val="clear" w:color="auto" w:fill="FFFFFF"/>
+        </w:rPr>
+        <w:t xml:space="preserve"> que instalar </w:t>
       </w:r>
       <w:proofErr w:type="spellStart"/>
       <w:r>
-        <w:t>Node</w:t>
+        <w:rPr>
+          <w:rFonts w:ascii="Helvetica" w:hAnsi="Helvetica" w:cs="Helvetica"/>
+          <w:color w:val="222222"/>
+          <w:sz w:val="21"/>
+          <w:szCs w:val="21"/>
+          <w:shd w:val="clear" w:color="auto" w:fill="FFFFFF"/>
+        </w:rPr>
+        <w:t>bootstrap</w:t>
       </w:r>
       <w:proofErr w:type="spellEnd"/>
       <w:r>
-        <w:t xml:space="preserve"> (</w:t>
-      </w:r>
-      <w:r>
-        <w:t xml:space="preserve">Node.js </w:t>
+        <w:rPr>
+          <w:rFonts w:ascii="Helvetica" w:hAnsi="Helvetica" w:cs="Helvetica"/>
+          <w:color w:val="222222"/>
+          <w:sz w:val="21"/>
+          <w:szCs w:val="21"/>
+          <w:shd w:val="clear" w:color="auto" w:fill="FFFFFF"/>
+        </w:rPr>
+        <w:t xml:space="preserve">, </w:t>
       </w:r>
       <w:proofErr w:type="spellStart"/>
       <w:r>
-        <w:t>setup</w:t>
+        <w:rPr>
+          <w:rFonts w:ascii="Helvetica" w:hAnsi="Helvetica" w:cs="Helvetica"/>
+          <w:color w:val="222222"/>
+          <w:sz w:val="21"/>
+          <w:szCs w:val="21"/>
+          <w:shd w:val="clear" w:color="auto" w:fill="FFFFFF"/>
+        </w:rPr>
+        <w:t>jquery</w:t>
       </w:r>
       <w:proofErr w:type="spellEnd"/>
       <w:r>
-        <w:t xml:space="preserve">) podemos comprobarlo </w:t>
-      </w:r>
-      <w:proofErr w:type="gramStart"/>
-      <w:r>
-        <w:t>con :</w:t>
+        <w:rPr>
+          <w:rFonts w:ascii="Helvetica" w:hAnsi="Helvetica" w:cs="Helvetica"/>
+          <w:color w:val="222222"/>
+          <w:sz w:val="21"/>
+          <w:szCs w:val="21"/>
+          <w:shd w:val="clear" w:color="auto" w:fill="FFFFFF"/>
+        </w:rPr>
+        <w:t xml:space="preserve"> y </w:t>
+      </w:r>
+      <w:proofErr w:type="spellStart"/>
+      <w:r>
+        <w:rPr>
+          <w:rFonts w:ascii="Helvetica" w:hAnsi="Helvetica" w:cs="Helvetica"/>
+          <w:color w:val="222222"/>
+          <w:sz w:val="21"/>
+          <w:szCs w:val="21"/>
+          <w:shd w:val="clear" w:color="auto" w:fill="FFFFFF"/>
+        </w:rPr>
+        <w:t>popper.ts</w:t>
+      </w:r>
+      <w:proofErr w:type="spellEnd"/>
+      <w:r>
+        <w:rPr>
+          <w:rFonts w:ascii="Helvetica" w:hAnsi="Helvetica" w:cs="Helvetica"/>
+          <w:color w:val="222222"/>
+          <w:sz w:val="21"/>
+          <w:szCs w:val="21"/>
+          <w:shd w:val="clear" w:color="auto" w:fill="FFFFFF"/>
+        </w:rPr>
+        <w:t>.</w:t>
       </w:r>
       <w:bookmarkStart w:id="0" w:name="_GoBack"/>
       <w:bookmarkEnd w:id="0"/>
-      <w:proofErr w:type="gramEnd"/>
-    </w:p>
-    <w:tbl>
-      <w:tblPr>
-        <w:tblW w:w="0" w:type="auto"/>
-        <w:tblCellSpacing w:w="15" w:type="dxa"/>
-        <w:tblCellMar>
-          <w:top w:w="15" w:type="dxa"/>
-          <w:left w:w="15" w:type="dxa"/>
-          <w:bottom w:w="15" w:type="dxa"/>
-          <w:right w:w="15" w:type="dxa"/>
-        </w:tblCellMar>
-        <w:tblLook w:val="04A0" w:firstRow="1" w:lastRow="0" w:firstColumn="1" w:lastColumn="0" w:noHBand="0" w:noVBand="1"/>
-      </w:tblPr>
-      <w:tblGrid>
-        <w:gridCol w:w="81"/>
-        <w:gridCol w:w="749"/>
-      </w:tblGrid>
-      <w:tr>
-        <w:trPr>
-          <w:tblCellSpacing w:w="15" w:type="dxa"/>
-        </w:trPr>
-        <w:tc>
-          <w:tcPr>
-            <w:tcW w:w="0" w:type="auto"/>
-            <w:vAlign w:val="center"/>
-            <w:hideMark/>
-          </w:tcPr>
-          <w:p/>
-        </w:tc>
-        <w:tc>
-          <w:tcPr>
-            <w:tcW w:w="0" w:type="auto"/>
-            <w:vAlign w:val="center"/>
-            <w:hideMark/>
-          </w:tcPr>
-          <w:p>
-            <w:proofErr w:type="spellStart"/>
-            <w:r>
-              <w:t>node</w:t>
-            </w:r>
-            <w:proofErr w:type="spellEnd"/>
-            <w:r>
-              <w:t xml:space="preserve"> -v</w:t>
-            </w:r>
-          </w:p>
-        </w:tc>
-      </w:tr>
-    </w:tbl>
-    <w:p/>
-    <w:p>
-      <w:r>
-        <w:t>Luego escribimos en consola:</w:t>
-      </w:r>
-    </w:p>
-    <w:p>
-      <w:proofErr w:type="spellStart"/>
-      <w:proofErr w:type="gramStart"/>
-      <w:r>
-        <w:t>npm</w:t>
-      </w:r>
-      <w:proofErr w:type="spellEnd"/>
-      <w:proofErr w:type="gramEnd"/>
-      <w:r>
-        <w:t xml:space="preserve"> </w:t>
-      </w:r>
-      <w:proofErr w:type="spellStart"/>
-      <w:r>
-        <w:t>install</w:t>
-      </w:r>
-      <w:proofErr w:type="spellEnd"/>
     </w:p>
     <w:sectPr>
       <w:pgSz w:w="11906" w:h="16838"/>

--- a/BeRoutes3/Readme.docx
+++ b/BeRoutes3/Readme.docx
@@ -19,7 +19,7 @@
     </w:p>
     <w:p>
       <w:r>
-        <w:t>He</w:t>
+        <w:t>Se ha</w:t>
       </w:r>
       <w:r>
         <w:t xml:space="preserve"> borrado la carpeta </w:t>
@@ -33,6 +33,9 @@
       </w:r>
       <w:proofErr w:type="spellEnd"/>
       <w:r>
+        <w:t xml:space="preserve"> y target</w:t>
+      </w:r>
+      <w:r>
         <w:t xml:space="preserve"> para</w:t>
       </w:r>
       <w:r>
@@ -43,7 +46,10 @@
       </w:r>
       <w:proofErr w:type="spellStart"/>
       <w:r>
-        <w:t>transladar</w:t>
+        <w:t>trans</w:t>
+      </w:r>
+      <w:r>
+        <w:t>ladar</w:t>
       </w:r>
       <w:proofErr w:type="spellEnd"/>
       <w:r>
@@ -60,14 +66,6 @@
       <w:proofErr w:type="spellStart"/>
       <w:r>
         <w:t>app</w:t>
-      </w:r>
-      <w:proofErr w:type="spellEnd"/>
-      <w:r>
-        <w:t xml:space="preserve"> a </w:t>
-      </w:r>
-      <w:proofErr w:type="spellStart"/>
-      <w:r>
-        <w:t>github</w:t>
       </w:r>
       <w:proofErr w:type="spellEnd"/>
       <w:r>
@@ -83,17 +81,7 @@
           <w:szCs w:val="21"/>
           <w:shd w:val="clear" w:color="auto" w:fill="FFFFFF"/>
         </w:rPr>
-        <w:t>Hay</w:t>
-      </w:r>
-      <w:r>
-        <w:rPr>
-          <w:rFonts w:ascii="Helvetica" w:hAnsi="Helvetica" w:cs="Helvetica"/>
-          <w:color w:val="222222"/>
-          <w:sz w:val="21"/>
-          <w:szCs w:val="21"/>
-          <w:shd w:val="clear" w:color="auto" w:fill="FFFFFF"/>
-        </w:rPr>
-        <w:t xml:space="preserve"> que instalar </w:t>
+        <w:t xml:space="preserve">Hay que instalar </w:t>
       </w:r>
       <w:proofErr w:type="spellStart"/>
       <w:r>
